--- a/lab4/sprawko.docx
+++ b/lab4/sprawko.docx
@@ -67,15 +67,15 @@
           <w:szCs w:val="28"/>
           <w:lang w:val="pl-PL"/>
         </w:rPr>
-        <w:t xml:space="preserve">Za pomocą interpolacji </w:t>
-      </w:r>
-      <w:r>
-        <w:rPr>
-          <w:sz w:val="28"/>
-          <w:szCs w:val="28"/>
-          <w:lang w:val="pl-PL"/>
-        </w:rPr>
-        <w:t>Hermita</w:t>
+        <w:t xml:space="preserve">Za pomocą </w:t>
+      </w:r>
+      <w:r>
+        <w:rPr>
+          <w:sz w:val="28"/>
+          <w:szCs w:val="28"/>
+          <w:lang w:val="pl-PL"/>
+        </w:rPr>
+        <w:t>funkcji sklejanych drugiego i trzeciego stopnia</w:t>
       </w:r>
       <w:r>
         <w:rPr>
@@ -91,23 +91,23 @@
           <w:szCs w:val="28"/>
           <w:lang w:val="pl-PL"/>
         </w:rPr>
-        <w:t xml:space="preserve"> dla punktów równoodległych oraz punktów Chebysheva</w:t>
-      </w:r>
-      <w:r>
-        <w:rPr>
-          <w:sz w:val="28"/>
-          <w:szCs w:val="28"/>
-          <w:lang w:val="pl-PL"/>
-        </w:rPr>
-        <w:t xml:space="preserve"> (w obu przypadkach węzły były dwukrotne)</w:t>
-      </w:r>
-      <w:r>
-        <w:rPr>
-          <w:sz w:val="28"/>
-          <w:szCs w:val="28"/>
-          <w:lang w:val="pl-PL"/>
-        </w:rPr>
-        <w:t xml:space="preserve"> wyznaczono przybliżenia funkcji</w:t>
+        <w:t xml:space="preserve"> dla punktów równoodległych</w:t>
+      </w:r>
+      <w:r>
+        <w:rPr>
+          <w:sz w:val="28"/>
+          <w:szCs w:val="28"/>
+          <w:lang w:val="pl-PL"/>
+        </w:rPr>
+        <w:t>, w</w:t>
+      </w:r>
+      <w:r>
+        <w:rPr>
+          <w:sz w:val="28"/>
+          <w:szCs w:val="28"/>
+          <w:lang w:val="pl-PL"/>
+        </w:rPr>
+        <w:t>yznaczono przybliżenia funkcji</w:t>
       </w:r>
       <w:r>
         <w:rPr>
@@ -194,19 +194,32 @@
       </m:oMath>
       <w:r>
         <w:rPr>
-          <w:sz w:val="28"/>
-          <w:szCs w:val="28"/>
-          <w:lang w:val="pl-PL"/>
-        </w:rPr>
-        <w:t xml:space="preserve">, </w:t>
-      </w:r>
-      <w:r>
-        <w:rPr>
-          <w:sz w:val="28"/>
-          <w:szCs w:val="28"/>
-          <w:lang w:val="pl-PL"/>
-        </w:rPr>
-        <w:t>a następnie określono za pomocą dwóch sposobów</w:t>
+          <w:rFonts w:eastAsiaTheme="minorEastAsia"/>
+          <w:sz w:val="28"/>
+          <w:szCs w:val="28"/>
+          <w:lang w:val="pl-PL"/>
+        </w:rPr>
+        <w:t xml:space="preserve"> w dziedzinie </w:t>
+      </w:r>
+      <m:oMath>
+        <m:r>
+          <w:rPr>
+            <w:rFonts w:ascii="Cambria Math" w:eastAsiaTheme="minorEastAsia" w:hAnsi="Cambria Math"/>
+            <w:sz w:val="28"/>
+            <w:szCs w:val="28"/>
+            <w:lang w:val="pl-PL"/>
+          </w:rPr>
+          <m:t>(-π, 3π)</m:t>
+        </m:r>
+      </m:oMath>
+      <w:r>
+        <w:rPr>
+          <w:rFonts w:eastAsiaTheme="minorEastAsia"/>
+          <w:sz w:val="28"/>
+          <w:szCs w:val="28"/>
+          <w:lang w:val="pl-PL"/>
+        </w:rPr>
+        <w:t>,</w:t>
       </w:r>
       <w:r>
         <w:rPr>
@@ -222,87 +235,514 @@
           <w:szCs w:val="28"/>
           <w:lang w:val="pl-PL"/>
         </w:rPr>
-        <w:t>dla jakiej liczby węzłów niedokładność między funkcją oczekiwaną a otrzymaną jest najmniejsza.</w:t>
-      </w:r>
-    </w:p>
-    <w:p>
-      <w:pPr>
-        <w:rPr>
-          <w:sz w:val="28"/>
-          <w:szCs w:val="28"/>
-          <w:lang w:val="pl-PL"/>
-        </w:rPr>
-      </w:pPr>
-      <w:r>
-        <w:rPr>
-          <w:sz w:val="28"/>
-          <w:szCs w:val="28"/>
-          <w:lang w:val="pl-PL"/>
-        </w:rPr>
-        <w:t xml:space="preserve">W poszukiwaniu najlepszej dokładności przeanalizowane kolejno wszystkie liczby węzłów od 3 do </w:t>
-      </w:r>
-      <w:r>
-        <w:rPr>
-          <w:sz w:val="28"/>
-          <w:szCs w:val="28"/>
-          <w:lang w:val="pl-PL"/>
-        </w:rPr>
-        <w:t>25</w:t>
-      </w:r>
-      <w:r>
-        <w:rPr>
-          <w:sz w:val="28"/>
-          <w:szCs w:val="28"/>
-          <w:lang w:val="pl-PL"/>
-        </w:rPr>
-        <w:t xml:space="preserve"> (powyżej </w:t>
-      </w:r>
-      <w:r>
-        <w:rPr>
-          <w:sz w:val="28"/>
-          <w:szCs w:val="28"/>
-          <w:lang w:val="pl-PL"/>
-        </w:rPr>
-        <w:t>25</w:t>
-      </w:r>
-      <w:r>
-        <w:rPr>
-          <w:sz w:val="28"/>
-          <w:szCs w:val="28"/>
-          <w:lang w:val="pl-PL"/>
-        </w:rPr>
-        <w:t xml:space="preserve"> powstawały błędy podczas obliczania funkcji)</w:t>
-      </w:r>
-    </w:p>
-    <w:p>
-      <w:pPr>
-        <w:rPr>
-          <w:sz w:val="28"/>
-          <w:szCs w:val="28"/>
-          <w:lang w:val="pl-PL"/>
-        </w:rPr>
-      </w:pPr>
-      <w:r>
-        <w:rPr>
-          <w:b/>
-          <w:bCs/>
+        <w:t>a następnie określono dla jakiej liczby węzłów niedokładność między funkcją oczekiwaną a otrzymaną jest najmniejsza.</w:t>
+      </w:r>
+      <w:r>
+        <w:rPr>
+          <w:sz w:val="28"/>
+          <w:szCs w:val="28"/>
+          <w:lang w:val="pl-PL"/>
+        </w:rPr>
+        <w:t xml:space="preserve"> </w:t>
+      </w:r>
+    </w:p>
+    <w:p>
+      <w:pPr>
+        <w:rPr>
+          <w:sz w:val="28"/>
+          <w:szCs w:val="28"/>
+          <w:lang w:val="pl-PL"/>
+        </w:rPr>
+      </w:pPr>
+      <w:r>
+        <w:rPr>
+          <w:sz w:val="28"/>
+          <w:szCs w:val="28"/>
+          <w:lang w:val="pl-PL"/>
+        </w:rPr>
+        <w:t xml:space="preserve">Funkcje generowano dla </w:t>
+      </w:r>
+      <m:oMath>
+        <m:r>
+          <w:rPr>
+            <w:rFonts w:ascii="Cambria Math" w:hAnsi="Cambria Math"/>
+            <w:sz w:val="28"/>
+            <w:szCs w:val="28"/>
+            <w:lang w:val="pl-PL"/>
+          </w:rPr>
+          <m:t>N=4*</m:t>
+        </m:r>
+        <m:r>
+          <w:rPr>
+            <w:rFonts w:ascii="Cambria Math" w:eastAsiaTheme="minorEastAsia" w:hAnsi="Cambria Math"/>
+            <w:sz w:val="28"/>
+            <w:szCs w:val="28"/>
+            <w:lang w:val="pl-PL"/>
+          </w:rPr>
+          <m:t>π*100=1256</m:t>
+        </m:r>
+      </m:oMath>
+      <w:r>
+        <w:rPr>
+          <w:sz w:val="28"/>
+          <w:szCs w:val="28"/>
+          <w:lang w:val="pl-PL"/>
+        </w:rPr>
+        <w:t xml:space="preserve"> punktów (punkty odległe o 0.01 w całej dziedzinie).</w:t>
+      </w:r>
+    </w:p>
+    <w:p>
+      <w:pPr>
+        <w:rPr>
+          <w:sz w:val="28"/>
+          <w:szCs w:val="28"/>
+          <w:lang w:val="pl-PL"/>
+        </w:rPr>
+      </w:pPr>
+      <w:r>
+        <w:rPr>
+          <w:sz w:val="28"/>
+          <w:szCs w:val="28"/>
+          <w:lang w:val="pl-PL"/>
+        </w:rPr>
+        <w:t>Użyt</w:t>
+      </w:r>
+      <w:r>
+        <w:rPr>
+          <w:sz w:val="28"/>
+          <w:szCs w:val="28"/>
+          <w:lang w:val="pl-PL"/>
+        </w:rPr>
+        <w:t>y</w:t>
+      </w:r>
+      <w:r>
+        <w:rPr>
+          <w:sz w:val="28"/>
+          <w:szCs w:val="28"/>
+          <w:lang w:val="pl-PL"/>
+        </w:rPr>
+        <w:t xml:space="preserve"> wz</w:t>
+      </w:r>
+      <w:r>
+        <w:rPr>
+          <w:sz w:val="28"/>
+          <w:szCs w:val="28"/>
+          <w:lang w:val="pl-PL"/>
+        </w:rPr>
+        <w:t>ór</w:t>
+      </w:r>
+      <w:r>
+        <w:rPr>
+          <w:sz w:val="28"/>
+          <w:szCs w:val="28"/>
+          <w:lang w:val="pl-PL"/>
+        </w:rPr>
+        <w:t xml:space="preserve"> obliczania niedokładności:</w:t>
+      </w:r>
+    </w:p>
+    <w:p>
+      <w:pPr>
+        <w:rPr>
+          <w:sz w:val="28"/>
+          <w:szCs w:val="28"/>
+          <w:lang w:val="pl-PL"/>
+        </w:rPr>
+      </w:pPr>
+      <m:oMathPara>
+        <m:oMath>
+          <m:func>
+            <m:funcPr>
+              <m:ctrlPr>
+                <w:rPr>
+                  <w:rFonts w:ascii="Cambria Math" w:hAnsi="Cambria Math"/>
+                  <w:i/>
+                  <w:sz w:val="28"/>
+                  <w:szCs w:val="28"/>
+                  <w:lang w:val="pl-PL"/>
+                </w:rPr>
+              </m:ctrlPr>
+            </m:funcPr>
+            <m:fName>
+              <m:limLow>
+                <m:limLowPr>
+                  <m:ctrlPr>
+                    <w:rPr>
+                      <w:rFonts w:ascii="Cambria Math" w:hAnsi="Cambria Math"/>
+                      <w:i/>
+                      <w:sz w:val="28"/>
+                      <w:szCs w:val="28"/>
+                      <w:lang w:val="pl-PL"/>
+                    </w:rPr>
+                  </m:ctrlPr>
+                </m:limLowPr>
+                <m:e>
+                  <m:r>
+                    <m:rPr>
+                      <m:sty m:val="p"/>
+                    </m:rPr>
+                    <w:rPr>
+                      <w:rFonts w:ascii="Cambria Math" w:hAnsi="Cambria Math"/>
+                      <w:sz w:val="28"/>
+                      <w:szCs w:val="28"/>
+                    </w:rPr>
+                    <m:t>max</m:t>
+                  </m:r>
+                </m:e>
+                <m:lim>
+                  <m:r>
+                    <w:rPr>
+                      <w:rFonts w:ascii="Cambria Math" w:hAnsi="Cambria Math"/>
+                      <w:sz w:val="28"/>
+                      <w:szCs w:val="28"/>
+                      <w:lang w:val="pl-PL"/>
+                    </w:rPr>
+                    <m:t>i=0..N</m:t>
+                  </m:r>
+                </m:lim>
+              </m:limLow>
+            </m:fName>
+            <m:e>
+              <m:r>
+                <w:rPr>
+                  <w:rFonts w:ascii="Cambria Math" w:hAnsi="Cambria Math"/>
+                  <w:sz w:val="28"/>
+                  <w:szCs w:val="28"/>
+                  <w:lang w:val="pl-PL"/>
+                </w:rPr>
+                <m:t>|f</m:t>
+              </m:r>
+              <m:d>
+                <m:dPr>
+                  <m:ctrlPr>
+                    <w:rPr>
+                      <w:rFonts w:ascii="Cambria Math" w:hAnsi="Cambria Math"/>
+                      <w:i/>
+                      <w:sz w:val="28"/>
+                      <w:szCs w:val="28"/>
+                      <w:lang w:val="pl-PL"/>
+                    </w:rPr>
+                  </m:ctrlPr>
+                </m:dPr>
+                <m:e>
+                  <m:sSub>
+                    <m:sSubPr>
+                      <m:ctrlPr>
+                        <w:rPr>
+                          <w:rFonts w:ascii="Cambria Math" w:hAnsi="Cambria Math"/>
+                          <w:i/>
+                          <w:sz w:val="28"/>
+                          <w:szCs w:val="28"/>
+                          <w:lang w:val="pl-PL"/>
+                        </w:rPr>
+                      </m:ctrlPr>
+                    </m:sSubPr>
+                    <m:e>
+                      <m:r>
+                        <w:rPr>
+                          <w:rFonts w:ascii="Cambria Math" w:hAnsi="Cambria Math"/>
+                          <w:sz w:val="28"/>
+                          <w:szCs w:val="28"/>
+                          <w:lang w:val="pl-PL"/>
+                        </w:rPr>
+                        <m:t>x</m:t>
+                      </m:r>
+                    </m:e>
+                    <m:sub>
+                      <m:r>
+                        <w:rPr>
+                          <w:rFonts w:ascii="Cambria Math" w:hAnsi="Cambria Math"/>
+                          <w:sz w:val="28"/>
+                          <w:szCs w:val="28"/>
+                          <w:lang w:val="pl-PL"/>
+                        </w:rPr>
+                        <m:t>i</m:t>
+                      </m:r>
+                    </m:sub>
+                  </m:sSub>
+                </m:e>
+              </m:d>
+              <m:r>
+                <w:rPr>
+                  <w:rFonts w:ascii="Cambria Math" w:hAnsi="Cambria Math"/>
+                  <w:sz w:val="28"/>
+                  <w:szCs w:val="28"/>
+                  <w:lang w:val="pl-PL"/>
+                </w:rPr>
+                <m:t>-W(</m:t>
+              </m:r>
+              <m:sSub>
+                <m:sSubPr>
+                  <m:ctrlPr>
+                    <w:rPr>
+                      <w:rFonts w:ascii="Cambria Math" w:hAnsi="Cambria Math"/>
+                      <w:i/>
+                      <w:sz w:val="28"/>
+                      <w:szCs w:val="28"/>
+                      <w:lang w:val="pl-PL"/>
+                    </w:rPr>
+                  </m:ctrlPr>
+                </m:sSubPr>
+                <m:e>
+                  <m:r>
+                    <w:rPr>
+                      <w:rFonts w:ascii="Cambria Math" w:hAnsi="Cambria Math"/>
+                      <w:sz w:val="28"/>
+                      <w:szCs w:val="28"/>
+                      <w:lang w:val="pl-PL"/>
+                    </w:rPr>
+                    <m:t>x</m:t>
+                  </m:r>
+                </m:e>
+                <m:sub>
+                  <m:r>
+                    <w:rPr>
+                      <w:rFonts w:ascii="Cambria Math" w:hAnsi="Cambria Math"/>
+                      <w:sz w:val="28"/>
+                      <w:szCs w:val="28"/>
+                      <w:lang w:val="pl-PL"/>
+                    </w:rPr>
+                    <m:t>i</m:t>
+                  </m:r>
+                </m:sub>
+              </m:sSub>
+              <m:r>
+                <w:rPr>
+                  <w:rFonts w:ascii="Cambria Math" w:hAnsi="Cambria Math"/>
+                  <w:sz w:val="28"/>
+                  <w:szCs w:val="28"/>
+                  <w:lang w:val="pl-PL"/>
+                </w:rPr>
+                <m:t>)|</m:t>
+              </m:r>
+            </m:e>
+          </m:func>
+        </m:oMath>
+      </m:oMathPara>
+    </w:p>
+    <w:p>
+      <w:pPr>
+        <w:rPr>
+          <w:sz w:val="28"/>
+          <w:szCs w:val="28"/>
+          <w:lang w:val="pl-PL"/>
+        </w:rPr>
+      </w:pPr>
+      <w:r>
+        <w:rPr>
+          <w:sz w:val="28"/>
+          <w:szCs w:val="28"/>
+          <w:lang w:val="pl-PL"/>
+        </w:rPr>
+        <w:t xml:space="preserve">W poszukiwaniu najlepszej dokładności przeanalizowane kolejno wszystkie liczby węzłów od </w:t>
+      </w:r>
+      <w:r>
+        <w:rPr>
+          <w:sz w:val="28"/>
+          <w:szCs w:val="28"/>
+          <w:lang w:val="pl-PL"/>
+        </w:rPr>
+        <w:t>5</w:t>
+      </w:r>
+      <w:r>
+        <w:rPr>
+          <w:sz w:val="28"/>
+          <w:szCs w:val="28"/>
+          <w:lang w:val="pl-PL"/>
+        </w:rPr>
+        <w:t xml:space="preserve"> do </w:t>
+      </w:r>
+      <w:r>
+        <w:rPr>
+          <w:sz w:val="28"/>
+          <w:szCs w:val="28"/>
+          <w:lang w:val="pl-PL"/>
+        </w:rPr>
+        <w:t>100</w:t>
+      </w:r>
+    </w:p>
+    <w:p>
+      <w:pPr>
+        <w:rPr>
+          <w:sz w:val="28"/>
+          <w:szCs w:val="28"/>
+          <w:lang w:val="pl-PL"/>
+        </w:rPr>
+      </w:pPr>
+      <w:r>
+        <w:rPr>
+          <w:sz w:val="28"/>
+          <w:szCs w:val="28"/>
+          <w:lang w:val="pl-PL"/>
+        </w:rPr>
+        <w:t>Dla funkcji rozważ</w:t>
+      </w:r>
+      <w:r>
+        <w:rPr>
+          <w:sz w:val="28"/>
+          <w:szCs w:val="28"/>
+          <w:lang w:val="pl-PL"/>
+        </w:rPr>
+        <w:t>a</w:t>
+      </w:r>
+      <w:r>
+        <w:rPr>
+          <w:sz w:val="28"/>
+          <w:szCs w:val="28"/>
+          <w:lang w:val="pl-PL"/>
+        </w:rPr>
+        <w:t xml:space="preserve">no </w:t>
+      </w:r>
+      <w:r>
+        <w:rPr>
+          <w:sz w:val="28"/>
+          <w:szCs w:val="28"/>
+          <w:lang w:val="pl-PL"/>
+        </w:rPr>
+        <w:t xml:space="preserve">kolejno </w:t>
+      </w:r>
+      <w:r>
+        <w:rPr>
+          <w:sz w:val="28"/>
+          <w:szCs w:val="28"/>
+          <w:lang w:val="pl-PL"/>
+        </w:rPr>
+        <w:t>następujące warunki brzegowe:</w:t>
+      </w:r>
+    </w:p>
+    <w:p>
+      <w:pPr>
+        <w:pStyle w:val="Akapitzlist"/>
+        <w:numPr>
+          <w:ilvl w:val="0"/>
+          <w:numId w:val="1"/>
+        </w:numPr>
+        <w:rPr>
+          <w:sz w:val="28"/>
+          <w:szCs w:val="28"/>
+          <w:lang w:val="pl-PL"/>
+        </w:rPr>
+      </w:pPr>
+      <w:r>
+        <w:rPr>
+          <w:sz w:val="28"/>
+          <w:szCs w:val="28"/>
+          <w:lang w:val="pl-PL"/>
+        </w:rPr>
+        <w:t>1. Warunek:</w:t>
+      </w:r>
+      <w:r>
+        <w:rPr>
+          <w:sz w:val="28"/>
+          <w:szCs w:val="28"/>
+          <w:lang w:val="pl-PL"/>
+        </w:rPr>
+        <w:t xml:space="preserve"> </w:t>
+      </w:r>
+      <w:r>
+        <w:rPr>
+          <w:sz w:val="28"/>
+          <w:szCs w:val="28"/>
+          <w:lang w:val="pl-PL"/>
+        </w:rPr>
+        <w:t>Clamped Boundar</w:t>
+      </w:r>
+      <w:r>
+        <w:rPr>
+          <w:sz w:val="28"/>
+          <w:szCs w:val="28"/>
+          <w:lang w:val="pl-PL"/>
+        </w:rPr>
+        <w:t>y</w:t>
+      </w:r>
+      <w:r>
+        <w:rPr>
+          <w:sz w:val="28"/>
+          <w:szCs w:val="28"/>
+          <w:lang w:val="pl-PL"/>
+        </w:rPr>
+        <w:t xml:space="preserve"> (pochodna na krańcu jest równa iloczyn</w:t>
+      </w:r>
+      <w:r>
+        <w:rPr>
+          <w:sz w:val="28"/>
+          <w:szCs w:val="28"/>
+          <w:lang w:val="pl-PL"/>
+        </w:rPr>
+        <w:t>owy różnicowemu</w:t>
+      </w:r>
+      <w:r>
+        <w:rPr>
+          <w:sz w:val="28"/>
+          <w:szCs w:val="28"/>
+          <w:lang w:val="pl-PL"/>
+        </w:rPr>
+        <w:t>)</w:t>
+      </w:r>
+    </w:p>
+    <w:p>
+      <w:pPr>
+        <w:pStyle w:val="Akapitzlist"/>
+        <w:numPr>
+          <w:ilvl w:val="0"/>
+          <w:numId w:val="1"/>
+        </w:numPr>
+        <w:rPr>
+          <w:sz w:val="28"/>
+          <w:szCs w:val="28"/>
+          <w:lang w:val="pl-PL"/>
+        </w:rPr>
+      </w:pPr>
+      <w:r>
+        <w:rPr>
+          <w:sz w:val="28"/>
+          <w:szCs w:val="28"/>
+          <w:lang w:val="pl-PL"/>
+        </w:rPr>
+        <w:t>2. Warunek:</w:t>
+      </w:r>
+      <w:r>
+        <w:rPr>
+          <w:sz w:val="28"/>
+          <w:szCs w:val="28"/>
+          <w:lang w:val="pl-PL"/>
+        </w:rPr>
+        <w:t xml:space="preserve"> Natural Boundary </w:t>
+      </w:r>
+      <w:r>
+        <w:rPr>
+          <w:sz w:val="28"/>
+          <w:szCs w:val="28"/>
+          <w:lang w:val="pl-PL"/>
+        </w:rPr>
+        <w:t>(pochodna na krańcu jest zerowa)</w:t>
+      </w:r>
+    </w:p>
+    <w:p>
+      <w:pPr>
+        <w:rPr>
+          <w:sz w:val="28"/>
+          <w:szCs w:val="28"/>
+          <w:lang w:val="pl-PL"/>
+        </w:rPr>
+      </w:pPr>
+      <w:r>
+        <w:rPr>
           <w:noProof/>
           <w:sz w:val="28"/>
           <w:szCs w:val="28"/>
-          <w:u w:val="single"/>
           <w:lang w:val="pl-PL"/>
         </w:rPr>
         <w:drawing>
-          <wp:anchor distT="0" distB="0" distL="114300" distR="114300" simplePos="0" relativeHeight="251713536" behindDoc="1" locked="0" layoutInCell="1" allowOverlap="1" wp14:anchorId="75CBA39D" wp14:editId="0642A8B8">
+          <wp:anchor distT="0" distB="0" distL="114300" distR="114300" simplePos="0" relativeHeight="251722752" behindDoc="1" locked="0" layoutInCell="1" allowOverlap="1" wp14:anchorId="2D29F198" wp14:editId="07E1AF43">
             <wp:simplePos x="0" y="0"/>
             <wp:positionH relativeFrom="column">
-              <wp:posOffset>-19050</wp:posOffset>
+              <wp:posOffset>-390525</wp:posOffset>
             </wp:positionH>
             <wp:positionV relativeFrom="paragraph">
-              <wp:posOffset>502920</wp:posOffset>
+              <wp:posOffset>396240</wp:posOffset>
             </wp:positionV>
-            <wp:extent cx="6457950" cy="3142589"/>
-            <wp:effectExtent l="0" t="0" r="0" b="1270"/>
+            <wp:extent cx="7398983" cy="4495800"/>
+            <wp:effectExtent l="0" t="0" r="0" b="0"/>
             <wp:wrapNone/>
             <wp:docPr id="6" name="Obraz 6"/>
             <wp:cNvGraphicFramePr>
@@ -313,212 +753,6 @@
                 <pic:pic xmlns:pic="http://schemas.openxmlformats.org/drawingml/2006/picture">
                   <pic:nvPicPr>
                     <pic:cNvPr id="6" name="Obraz 6"/>
-                    <pic:cNvPicPr/>
-                  </pic:nvPicPr>
-                  <pic:blipFill>
-                    <a:blip r:embed="rId4">
-                      <a:extLst>
-                        <a:ext uri="{28A0092B-C50C-407E-A947-70E740481C1C}">
-                          <a14:useLocalDpi xmlns:a14="http://schemas.microsoft.com/office/drawing/2010/main" val="0"/>
-                        </a:ext>
-                      </a:extLst>
-                    </a:blip>
-                    <a:stretch>
-                      <a:fillRect/>
-                    </a:stretch>
-                  </pic:blipFill>
-                  <pic:spPr>
-                    <a:xfrm>
-                      <a:off x="0" y="0"/>
-                      <a:ext cx="6457950" cy="3142589"/>
-                    </a:xfrm>
-                    <a:prstGeom prst="rect">
-                      <a:avLst/>
-                    </a:prstGeom>
-                  </pic:spPr>
-                </pic:pic>
-              </a:graphicData>
-            </a:graphic>
-            <wp14:sizeRelH relativeFrom="margin">
-              <wp14:pctWidth>0</wp14:pctWidth>
-            </wp14:sizeRelH>
-            <wp14:sizeRelV relativeFrom="margin">
-              <wp14:pctHeight>0</wp14:pctHeight>
-            </wp14:sizeRelV>
-          </wp:anchor>
-        </w:drawing>
-      </w:r>
-      <w:r>
-        <w:rPr>
-          <w:sz w:val="28"/>
-          <w:szCs w:val="28"/>
-          <w:lang w:val="pl-PL"/>
-        </w:rPr>
-        <w:t xml:space="preserve">Zarówno dla pierwszego jak i drugiego sposobu liczenia dokładności wynikło, że dla punktów równoodległych </w:t>
-      </w:r>
-      <w:r>
-        <w:rPr>
-          <w:sz w:val="28"/>
-          <w:szCs w:val="28"/>
-          <w:lang w:val="pl-PL"/>
-        </w:rPr>
-        <w:t>optymalna liczba węzłów to 9, zaś dla punktów Chebysheva to 19.</w:t>
-      </w:r>
-    </w:p>
-    <w:p>
-      <w:pPr>
-        <w:jc w:val="center"/>
-        <w:rPr>
-          <w:b/>
-          <w:bCs/>
-          <w:sz w:val="28"/>
-          <w:szCs w:val="28"/>
-          <w:u w:val="single"/>
-          <w:lang w:val="pl-PL"/>
-        </w:rPr>
-      </w:pPr>
-    </w:p>
-    <w:p>
-      <w:pPr>
-        <w:jc w:val="center"/>
-        <w:rPr>
-          <w:b/>
-          <w:bCs/>
-          <w:sz w:val="28"/>
-          <w:szCs w:val="28"/>
-          <w:u w:val="single"/>
-          <w:lang w:val="pl-PL"/>
-        </w:rPr>
-      </w:pPr>
-    </w:p>
-    <w:p>
-      <w:pPr>
-        <w:jc w:val="center"/>
-        <w:rPr>
-          <w:b/>
-          <w:bCs/>
-          <w:sz w:val="28"/>
-          <w:szCs w:val="28"/>
-          <w:u w:val="single"/>
-          <w:lang w:val="pl-PL"/>
-        </w:rPr>
-      </w:pPr>
-    </w:p>
-    <w:p>
-      <w:pPr>
-        <w:rPr>
-          <w:b/>
-          <w:bCs/>
-          <w:sz w:val="24"/>
-          <w:szCs w:val="24"/>
-          <w:lang w:val="pl-PL"/>
-        </w:rPr>
-      </w:pPr>
-    </w:p>
-    <w:p>
-      <w:pPr>
-        <w:rPr>
-          <w:b/>
-          <w:bCs/>
-          <w:sz w:val="24"/>
-          <w:szCs w:val="24"/>
-          <w:lang w:val="pl-PL"/>
-        </w:rPr>
-      </w:pPr>
-    </w:p>
-    <w:p>
-      <w:pPr>
-        <w:rPr>
-          <w:b/>
-          <w:bCs/>
-          <w:sz w:val="24"/>
-          <w:szCs w:val="24"/>
-          <w:lang w:val="pl-PL"/>
-        </w:rPr>
-      </w:pPr>
-    </w:p>
-    <w:p>
-      <w:pPr>
-        <w:rPr>
-          <w:b/>
-          <w:bCs/>
-          <w:sz w:val="24"/>
-          <w:szCs w:val="24"/>
-          <w:lang w:val="pl-PL"/>
-        </w:rPr>
-      </w:pPr>
-    </w:p>
-    <w:p>
-      <w:pPr>
-        <w:rPr>
-          <w:b/>
-          <w:bCs/>
-          <w:sz w:val="24"/>
-          <w:szCs w:val="24"/>
-          <w:lang w:val="pl-PL"/>
-        </w:rPr>
-      </w:pPr>
-    </w:p>
-    <w:p>
-      <w:pPr>
-        <w:rPr>
-          <w:b/>
-          <w:bCs/>
-          <w:sz w:val="24"/>
-          <w:szCs w:val="24"/>
-          <w:lang w:val="pl-PL"/>
-        </w:rPr>
-      </w:pPr>
-    </w:p>
-    <w:p>
-      <w:pPr>
-        <w:rPr>
-          <w:b/>
-          <w:bCs/>
-          <w:sz w:val="24"/>
-          <w:szCs w:val="24"/>
-          <w:lang w:val="pl-PL"/>
-        </w:rPr>
-      </w:pPr>
-    </w:p>
-    <w:p>
-      <w:pPr>
-        <w:rPr>
-          <w:b/>
-          <w:bCs/>
-          <w:sz w:val="24"/>
-          <w:szCs w:val="24"/>
-          <w:lang w:val="pl-PL"/>
-        </w:rPr>
-      </w:pPr>
-      <w:r>
-        <w:rPr>
-          <w:noProof/>
-          <w:sz w:val="28"/>
-          <w:szCs w:val="28"/>
-          <w:lang w:val="pl-PL"/>
-        </w:rPr>
-        <w:drawing>
-          <wp:anchor distT="0" distB="0" distL="114300" distR="114300" simplePos="0" relativeHeight="251714560" behindDoc="1" locked="0" layoutInCell="1" allowOverlap="1" wp14:anchorId="606413C1" wp14:editId="7BC3E609">
-            <wp:simplePos x="0" y="0"/>
-            <wp:positionH relativeFrom="column">
-              <wp:posOffset>76835</wp:posOffset>
-            </wp:positionH>
-            <wp:positionV relativeFrom="paragraph">
-              <wp:posOffset>31115</wp:posOffset>
-            </wp:positionV>
-            <wp:extent cx="6362700" cy="2894965"/>
-            <wp:effectExtent l="0" t="0" r="0" b="635"/>
-            <wp:wrapNone/>
-            <wp:docPr id="21" name="Obraz 21"/>
-            <wp:cNvGraphicFramePr>
-              <a:graphicFrameLocks xmlns:a="http://schemas.openxmlformats.org/drawingml/2006/main" noChangeAspect="1"/>
-            </wp:cNvGraphicFramePr>
-            <a:graphic xmlns:a="http://schemas.openxmlformats.org/drawingml/2006/main">
-              <a:graphicData uri="http://schemas.openxmlformats.org/drawingml/2006/picture">
-                <pic:pic xmlns:pic="http://schemas.openxmlformats.org/drawingml/2006/picture">
-                  <pic:nvPicPr>
-                    <pic:cNvPr id="21" name="Obraz 21"/>
                     <pic:cNvPicPr/>
                   </pic:nvPicPr>
                   <pic:blipFill>
@@ -536,7 +770,7 @@
                   <pic:spPr>
                     <a:xfrm>
                       <a:off x="0" y="0"/>
-                      <a:ext cx="6362700" cy="2894965"/>
+                      <a:ext cx="7398983" cy="4495800"/>
                     </a:xfrm>
                     <a:prstGeom prst="rect">
                       <a:avLst/>
@@ -554,190 +788,14 @@
           </wp:anchor>
         </w:drawing>
       </w:r>
-    </w:p>
-    <w:p>
-      <w:pPr>
-        <w:rPr>
-          <w:b/>
-          <w:bCs/>
-          <w:sz w:val="24"/>
-          <w:szCs w:val="24"/>
-          <w:lang w:val="pl-PL"/>
-        </w:rPr>
-      </w:pPr>
-    </w:p>
-    <w:p>
-      <w:pPr>
-        <w:rPr>
-          <w:b/>
-          <w:bCs/>
-          <w:sz w:val="24"/>
-          <w:szCs w:val="24"/>
-          <w:lang w:val="pl-PL"/>
-        </w:rPr>
-      </w:pPr>
-    </w:p>
-    <w:p>
-      <w:pPr>
-        <w:rPr>
-          <w:sz w:val="28"/>
-          <w:szCs w:val="28"/>
-          <w:lang w:val="pl-PL"/>
-        </w:rPr>
-      </w:pPr>
-    </w:p>
-    <w:p>
-      <w:pPr>
-        <w:rPr>
-          <w:sz w:val="28"/>
-          <w:szCs w:val="28"/>
-          <w:lang w:val="pl-PL"/>
-        </w:rPr>
-      </w:pPr>
-    </w:p>
-    <w:p>
-      <w:pPr>
-        <w:rPr>
-          <w:sz w:val="28"/>
-          <w:szCs w:val="28"/>
-          <w:lang w:val="pl-PL"/>
-        </w:rPr>
-      </w:pPr>
-    </w:p>
-    <w:p>
-      <w:pPr>
-        <w:jc w:val="center"/>
-        <w:rPr>
-          <w:sz w:val="20"/>
-          <w:szCs w:val="20"/>
-          <w:lang w:val="pl-PL"/>
-        </w:rPr>
-      </w:pPr>
-    </w:p>
-    <w:p>
-      <w:pPr>
-        <w:rPr>
-          <w:sz w:val="28"/>
-          <w:szCs w:val="28"/>
-          <w:lang w:val="pl-PL"/>
-        </w:rPr>
-      </w:pPr>
-    </w:p>
-    <w:p>
-      <w:pPr>
-        <w:rPr>
-          <w:sz w:val="28"/>
-          <w:szCs w:val="28"/>
-          <w:lang w:val="pl-PL"/>
-        </w:rPr>
-      </w:pPr>
-    </w:p>
-    <w:p>
-      <w:pPr>
-        <w:rPr>
-          <w:sz w:val="28"/>
-          <w:szCs w:val="28"/>
-          <w:lang w:val="pl-PL"/>
-        </w:rPr>
-      </w:pPr>
-    </w:p>
-    <w:p>
-      <w:pPr>
-        <w:rPr>
-          <w:sz w:val="28"/>
-          <w:szCs w:val="28"/>
-          <w:lang w:val="pl-PL"/>
-        </w:rPr>
-      </w:pPr>
-      <w:r>
-        <w:rPr>
-          <w:sz w:val="28"/>
-          <w:szCs w:val="28"/>
-          <w:lang w:val="pl-PL"/>
-        </w:rPr>
-        <w:t>N</w:t>
-      </w:r>
-      <w:r>
-        <w:rPr>
-          <w:sz w:val="28"/>
-          <w:szCs w:val="28"/>
-          <w:lang w:val="pl-PL"/>
-        </w:rPr>
-        <w:t xml:space="preserve">a </w:t>
-      </w:r>
-      <w:r>
-        <w:rPr>
-          <w:sz w:val="28"/>
-          <w:szCs w:val="28"/>
-          <w:lang w:val="pl-PL"/>
-        </w:rPr>
-        <w:t>wykresach</w:t>
-      </w:r>
-      <w:r>
-        <w:rPr>
-          <w:sz w:val="28"/>
-          <w:szCs w:val="28"/>
-          <w:lang w:val="pl-PL"/>
-        </w:rPr>
-        <w:t xml:space="preserve"> umieszczono również wielomian</w:t>
-      </w:r>
-      <w:r>
-        <w:rPr>
-          <w:sz w:val="28"/>
-          <w:szCs w:val="28"/>
-          <w:lang w:val="pl-PL"/>
-        </w:rPr>
-        <w:t>y</w:t>
-      </w:r>
-      <w:r>
-        <w:rPr>
-          <w:sz w:val="28"/>
-          <w:szCs w:val="28"/>
-          <w:lang w:val="pl-PL"/>
-        </w:rPr>
-        <w:t xml:space="preserve"> powstał</w:t>
-      </w:r>
-      <w:r>
-        <w:rPr>
-          <w:sz w:val="28"/>
-          <w:szCs w:val="28"/>
-          <w:lang w:val="pl-PL"/>
-        </w:rPr>
-        <w:t>e</w:t>
-      </w:r>
-      <w:r>
-        <w:rPr>
-          <w:sz w:val="28"/>
-          <w:szCs w:val="28"/>
-          <w:lang w:val="pl-PL"/>
-        </w:rPr>
-        <w:t xml:space="preserve"> z użyciem metody Lagrange. Można zaobserwować, że </w:t>
-      </w:r>
-      <w:r>
-        <w:rPr>
-          <w:sz w:val="28"/>
-          <w:szCs w:val="28"/>
-          <w:lang w:val="pl-PL"/>
-        </w:rPr>
-        <w:t>użycie metody Hermita jest zdecydowanie bardziej efektywne, jak chodzi o precyzje</w:t>
-      </w:r>
-      <w:r>
-        <w:rPr>
-          <w:sz w:val="28"/>
-          <w:szCs w:val="28"/>
-          <w:lang w:val="pl-PL"/>
-        </w:rPr>
-        <w:t>.</w:t>
-      </w:r>
-    </w:p>
-    <w:p>
-      <w:pPr>
-        <w:rPr>
-          <w:sz w:val="28"/>
-          <w:szCs w:val="28"/>
-          <w:lang w:val="pl-PL"/>
-        </w:rPr>
-      </w:pPr>
+      <w:r>
+        <w:rPr>
+          <w:sz w:val="28"/>
+          <w:szCs w:val="28"/>
+          <w:lang w:val="pl-PL"/>
+        </w:rPr>
+        <w:t>Przykładowe otrzymane wykresy:</w:t>
+      </w:r>
       <w:r>
         <w:rPr>
           <w:noProof/>
@@ -745,20 +803,181 @@
           <w:szCs w:val="28"/>
           <w:lang w:val="pl-PL"/>
         </w:rPr>
-        <w:lastRenderedPageBreak/>
+        <w:t xml:space="preserve"> </w:t>
+      </w:r>
+    </w:p>
+    <w:p>
+      <w:pPr>
+        <w:rPr>
+          <w:sz w:val="28"/>
+          <w:szCs w:val="28"/>
+          <w:lang w:val="pl-PL"/>
+        </w:rPr>
+      </w:pPr>
+    </w:p>
+    <w:p>
+      <w:pPr>
+        <w:rPr>
+          <w:sz w:val="28"/>
+          <w:szCs w:val="28"/>
+          <w:lang w:val="pl-PL"/>
+        </w:rPr>
+      </w:pPr>
+    </w:p>
+    <w:p>
+      <w:pPr>
+        <w:rPr>
+          <w:sz w:val="28"/>
+          <w:szCs w:val="28"/>
+          <w:lang w:val="pl-PL"/>
+        </w:rPr>
+      </w:pPr>
+    </w:p>
+    <w:p>
+      <w:pPr>
+        <w:rPr>
+          <w:sz w:val="28"/>
+          <w:szCs w:val="28"/>
+          <w:lang w:val="pl-PL"/>
+        </w:rPr>
+      </w:pPr>
+    </w:p>
+    <w:p>
+      <w:pPr>
+        <w:rPr>
+          <w:sz w:val="28"/>
+          <w:szCs w:val="28"/>
+          <w:lang w:val="pl-PL"/>
+        </w:rPr>
+      </w:pPr>
+    </w:p>
+    <w:p>
+      <w:pPr>
+        <w:rPr>
+          <w:sz w:val="28"/>
+          <w:szCs w:val="28"/>
+          <w:lang w:val="pl-PL"/>
+        </w:rPr>
+      </w:pPr>
+    </w:p>
+    <w:p>
+      <w:pPr>
+        <w:rPr>
+          <w:sz w:val="28"/>
+          <w:szCs w:val="28"/>
+          <w:lang w:val="pl-PL"/>
+        </w:rPr>
+      </w:pPr>
+    </w:p>
+    <w:p>
+      <w:pPr>
+        <w:rPr>
+          <w:sz w:val="28"/>
+          <w:szCs w:val="28"/>
+          <w:lang w:val="pl-PL"/>
+        </w:rPr>
+      </w:pPr>
+    </w:p>
+    <w:p>
+      <w:pPr>
+        <w:rPr>
+          <w:sz w:val="28"/>
+          <w:szCs w:val="28"/>
+          <w:lang w:val="pl-PL"/>
+        </w:rPr>
+      </w:pPr>
+    </w:p>
+    <w:p>
+      <w:pPr>
+        <w:rPr>
+          <w:sz w:val="28"/>
+          <w:szCs w:val="28"/>
+          <w:lang w:val="pl-PL"/>
+        </w:rPr>
+      </w:pPr>
+    </w:p>
+    <w:p>
+      <w:pPr>
+        <w:rPr>
+          <w:sz w:val="28"/>
+          <w:szCs w:val="28"/>
+          <w:lang w:val="pl-PL"/>
+        </w:rPr>
+      </w:pPr>
+    </w:p>
+    <w:p>
+      <w:pPr>
+        <w:rPr>
+          <w:sz w:val="28"/>
+          <w:szCs w:val="28"/>
+          <w:lang w:val="pl-PL"/>
+        </w:rPr>
+      </w:pPr>
+    </w:p>
+    <w:p>
+      <w:pPr>
+        <w:rPr>
+          <w:sz w:val="28"/>
+          <w:szCs w:val="28"/>
+          <w:lang w:val="pl-PL"/>
+        </w:rPr>
+      </w:pPr>
+    </w:p>
+    <w:p>
+      <w:pPr>
+        <w:rPr>
+          <w:sz w:val="28"/>
+          <w:szCs w:val="28"/>
+          <w:lang w:val="pl-PL"/>
+        </w:rPr>
+      </w:pPr>
+    </w:p>
+    <w:p>
+      <w:pPr>
+        <w:rPr>
+          <w:sz w:val="28"/>
+          <w:szCs w:val="28"/>
+          <w:lang w:val="pl-PL"/>
+        </w:rPr>
+      </w:pPr>
+    </w:p>
+    <w:p>
+      <w:pPr>
+        <w:rPr>
+          <w:sz w:val="28"/>
+          <w:szCs w:val="28"/>
+          <w:lang w:val="pl-PL"/>
+        </w:rPr>
+      </w:pPr>
+    </w:p>
+    <w:p>
+      <w:pPr>
+        <w:rPr>
+          <w:sz w:val="28"/>
+          <w:szCs w:val="28"/>
+          <w:lang w:val="pl-PL"/>
+        </w:rPr>
+      </w:pPr>
+      <w:r>
+        <w:rPr>
+          <w:noProof/>
+          <w:sz w:val="28"/>
+          <w:szCs w:val="28"/>
+          <w:lang w:val="pl-PL"/>
+        </w:rPr>
         <w:drawing>
-          <wp:anchor distT="0" distB="0" distL="114300" distR="114300" simplePos="0" relativeHeight="251715584" behindDoc="1" locked="0" layoutInCell="1" allowOverlap="1" wp14:anchorId="58410A2E" wp14:editId="597BAA3F">
+          <wp:anchor distT="0" distB="0" distL="114300" distR="114300" simplePos="0" relativeHeight="251723776" behindDoc="1" locked="0" layoutInCell="1" allowOverlap="1" wp14:anchorId="02635C19" wp14:editId="1EE5F7C5">
             <wp:simplePos x="0" y="0"/>
             <wp:positionH relativeFrom="column">
-              <wp:posOffset>-219075</wp:posOffset>
+              <wp:posOffset>-342900</wp:posOffset>
             </wp:positionH>
             <wp:positionV relativeFrom="paragraph">
-              <wp:posOffset>559435</wp:posOffset>
+              <wp:posOffset>213995</wp:posOffset>
             </wp:positionV>
-            <wp:extent cx="6846873" cy="2867025"/>
-            <wp:effectExtent l="0" t="0" r="0" b="0"/>
+            <wp:extent cx="7285355" cy="4505325"/>
+            <wp:effectExtent l="0" t="0" r="0" b="9525"/>
             <wp:wrapNone/>
-            <wp:docPr id="18" name="Obraz 18"/>
+            <wp:docPr id="7" name="Obraz 7"/>
             <wp:cNvGraphicFramePr>
               <a:graphicFrameLocks xmlns:a="http://schemas.openxmlformats.org/drawingml/2006/main" noChangeAspect="1"/>
             </wp:cNvGraphicFramePr>
@@ -766,7 +985,7 @@
               <a:graphicData uri="http://schemas.openxmlformats.org/drawingml/2006/picture">
                 <pic:pic xmlns:pic="http://schemas.openxmlformats.org/drawingml/2006/picture">
                   <pic:nvPicPr>
-                    <pic:cNvPr id="18" name="Obraz 18"/>
+                    <pic:cNvPr id="7" name="Obraz 7"/>
                     <pic:cNvPicPr/>
                   </pic:nvPicPr>
                   <pic:blipFill>
@@ -784,7 +1003,7 @@
                   <pic:spPr>
                     <a:xfrm>
                       <a:off x="0" y="0"/>
-                      <a:ext cx="6846873" cy="2867025"/>
+                      <a:ext cx="7285355" cy="4505325"/>
                     </a:xfrm>
                     <a:prstGeom prst="rect">
                       <a:avLst/>
@@ -802,154 +1021,132 @@
           </wp:anchor>
         </w:drawing>
       </w:r>
-      <w:r>
-        <w:rPr>
-          <w:sz w:val="28"/>
-          <w:szCs w:val="28"/>
-          <w:lang w:val="pl-PL"/>
-        </w:rPr>
-        <w:t xml:space="preserve">Jednakże, w przypadku używanie równomiernego rozkładu węzłów efekt </w:t>
-      </w:r>
-      <w:r>
-        <w:rPr>
-          <w:sz w:val="28"/>
-          <w:szCs w:val="28"/>
-          <w:lang w:val="pl-PL"/>
-        </w:rPr>
-        <w:t>R</w:t>
-      </w:r>
-      <w:r>
-        <w:rPr>
-          <w:sz w:val="28"/>
-          <w:szCs w:val="28"/>
-          <w:lang w:val="pl-PL"/>
-        </w:rPr>
-        <w:t>ungego jest znacząco nasilony (w porównaniu do metody Lagrange).</w:t>
-      </w:r>
-    </w:p>
-    <w:p>
-      <w:pPr>
-        <w:rPr>
-          <w:sz w:val="28"/>
-          <w:szCs w:val="28"/>
-          <w:lang w:val="pl-PL"/>
-        </w:rPr>
-      </w:pPr>
-    </w:p>
-    <w:p>
-      <w:pPr>
-        <w:rPr>
-          <w:sz w:val="28"/>
-          <w:szCs w:val="28"/>
-          <w:lang w:val="pl-PL"/>
-        </w:rPr>
-      </w:pPr>
-    </w:p>
-    <w:p>
-      <w:pPr>
-        <w:rPr>
-          <w:sz w:val="28"/>
-          <w:szCs w:val="28"/>
-          <w:lang w:val="pl-PL"/>
-        </w:rPr>
-      </w:pPr>
-    </w:p>
-    <w:p>
-      <w:pPr>
-        <w:rPr>
-          <w:sz w:val="28"/>
-          <w:szCs w:val="28"/>
-          <w:lang w:val="pl-PL"/>
-        </w:rPr>
-      </w:pPr>
-    </w:p>
-    <w:p>
-      <w:pPr>
-        <w:rPr>
-          <w:sz w:val="28"/>
-          <w:szCs w:val="28"/>
-          <w:lang w:val="pl-PL"/>
-        </w:rPr>
-      </w:pPr>
-    </w:p>
-    <w:p>
-      <w:pPr>
-        <w:rPr>
-          <w:sz w:val="28"/>
-          <w:szCs w:val="28"/>
-          <w:lang w:val="pl-PL"/>
-        </w:rPr>
-      </w:pPr>
-    </w:p>
-    <w:p>
-      <w:pPr>
-        <w:rPr>
-          <w:sz w:val="28"/>
-          <w:szCs w:val="28"/>
-          <w:lang w:val="pl-PL"/>
-        </w:rPr>
-      </w:pPr>
-    </w:p>
-    <w:p>
-      <w:pPr>
-        <w:rPr>
-          <w:sz w:val="28"/>
-          <w:szCs w:val="28"/>
-          <w:lang w:val="pl-PL"/>
-        </w:rPr>
-      </w:pPr>
-    </w:p>
-    <w:p>
-      <w:pPr>
-        <w:rPr>
-          <w:sz w:val="28"/>
-          <w:szCs w:val="28"/>
-          <w:lang w:val="pl-PL"/>
-        </w:rPr>
-      </w:pPr>
-    </w:p>
-    <w:p>
-      <w:pPr>
-        <w:rPr>
-          <w:sz w:val="28"/>
-          <w:szCs w:val="28"/>
-          <w:lang w:val="pl-PL"/>
-        </w:rPr>
-      </w:pPr>
-      <w:r>
-        <w:rPr>
-          <w:sz w:val="28"/>
-          <w:szCs w:val="28"/>
-          <w:lang w:val="pl-PL"/>
-        </w:rPr>
-        <w:t>Dla rozkładu Chebysheva efekt ten nie występuje, co można zauważyć na wykresie 2.</w:t>
-      </w:r>
-    </w:p>
-    <w:p>
-      <w:pPr>
-        <w:rPr>
-          <w:sz w:val="28"/>
-          <w:szCs w:val="28"/>
-          <w:lang w:val="pl-PL"/>
-        </w:rPr>
-      </w:pPr>
-    </w:p>
-    <w:p>
-      <w:pPr>
-        <w:rPr>
-          <w:sz w:val="28"/>
-          <w:szCs w:val="28"/>
-          <w:lang w:val="pl-PL"/>
-        </w:rPr>
-      </w:pPr>
-      <w:r>
-        <w:rPr>
-          <w:sz w:val="28"/>
-          <w:szCs w:val="28"/>
-          <w:lang w:val="pl-PL"/>
-        </w:rPr>
-        <w:t>Jednakże, dla rozkładu Chebysheva metoda Hermita znacznie szybciej generuje błędy podczas generowania funkcji, co można zaobserwować na wykresach poniżej:</w:t>
-      </w:r>
+    </w:p>
+    <w:p>
+      <w:pPr>
+        <w:rPr>
+          <w:sz w:val="28"/>
+          <w:szCs w:val="28"/>
+          <w:lang w:val="pl-PL"/>
+        </w:rPr>
+      </w:pPr>
+    </w:p>
+    <w:p>
+      <w:pPr>
+        <w:rPr>
+          <w:sz w:val="28"/>
+          <w:szCs w:val="28"/>
+          <w:lang w:val="pl-PL"/>
+        </w:rPr>
+      </w:pPr>
+    </w:p>
+    <w:p>
+      <w:pPr>
+        <w:rPr>
+          <w:sz w:val="28"/>
+          <w:szCs w:val="28"/>
+          <w:lang w:val="pl-PL"/>
+        </w:rPr>
+      </w:pPr>
+    </w:p>
+    <w:p>
+      <w:pPr>
+        <w:rPr>
+          <w:sz w:val="28"/>
+          <w:szCs w:val="28"/>
+          <w:lang w:val="pl-PL"/>
+        </w:rPr>
+      </w:pPr>
+    </w:p>
+    <w:p>
+      <w:pPr>
+        <w:rPr>
+          <w:sz w:val="28"/>
+          <w:szCs w:val="28"/>
+          <w:lang w:val="pl-PL"/>
+        </w:rPr>
+      </w:pPr>
+    </w:p>
+    <w:p>
+      <w:pPr>
+        <w:rPr>
+          <w:sz w:val="28"/>
+          <w:szCs w:val="28"/>
+          <w:lang w:val="pl-PL"/>
+        </w:rPr>
+      </w:pPr>
+    </w:p>
+    <w:p>
+      <w:pPr>
+        <w:rPr>
+          <w:sz w:val="28"/>
+          <w:szCs w:val="28"/>
+          <w:lang w:val="pl-PL"/>
+        </w:rPr>
+      </w:pPr>
+    </w:p>
+    <w:p>
+      <w:pPr>
+        <w:rPr>
+          <w:sz w:val="28"/>
+          <w:szCs w:val="28"/>
+          <w:lang w:val="pl-PL"/>
+        </w:rPr>
+      </w:pPr>
+    </w:p>
+    <w:p>
+      <w:pPr>
+        <w:rPr>
+          <w:sz w:val="28"/>
+          <w:szCs w:val="28"/>
+          <w:lang w:val="pl-PL"/>
+        </w:rPr>
+      </w:pPr>
+    </w:p>
+    <w:p>
+      <w:pPr>
+        <w:rPr>
+          <w:sz w:val="28"/>
+          <w:szCs w:val="28"/>
+          <w:lang w:val="pl-PL"/>
+        </w:rPr>
+      </w:pPr>
+    </w:p>
+    <w:p>
+      <w:pPr>
+        <w:rPr>
+          <w:sz w:val="28"/>
+          <w:szCs w:val="28"/>
+          <w:lang w:val="pl-PL"/>
+        </w:rPr>
+      </w:pPr>
+    </w:p>
+    <w:p>
+      <w:pPr>
+        <w:rPr>
+          <w:sz w:val="28"/>
+          <w:szCs w:val="28"/>
+          <w:lang w:val="pl-PL"/>
+        </w:rPr>
+      </w:pPr>
+    </w:p>
+    <w:p>
+      <w:pPr>
+        <w:rPr>
+          <w:sz w:val="28"/>
+          <w:szCs w:val="28"/>
+          <w:lang w:val="pl-PL"/>
+        </w:rPr>
+      </w:pPr>
+    </w:p>
+    <w:p>
+      <w:pPr>
+        <w:rPr>
+          <w:sz w:val="28"/>
+          <w:szCs w:val="28"/>
+          <w:lang w:val="pl-PL"/>
+        </w:rPr>
+      </w:pPr>
     </w:p>
     <w:p>
       <w:pPr>
@@ -967,18 +1164,18 @@
           <w:lang w:val="pl-PL"/>
         </w:rPr>
         <w:drawing>
-          <wp:anchor distT="0" distB="0" distL="114300" distR="114300" simplePos="0" relativeHeight="251716608" behindDoc="1" locked="0" layoutInCell="1" allowOverlap="1" wp14:anchorId="65BA9F27" wp14:editId="6165F873">
+          <wp:anchor distT="0" distB="0" distL="114300" distR="114300" simplePos="0" relativeHeight="251724800" behindDoc="1" locked="0" layoutInCell="1" allowOverlap="1" wp14:anchorId="2B332D4D" wp14:editId="392389B6">
             <wp:simplePos x="0" y="0"/>
             <wp:positionH relativeFrom="column">
-              <wp:posOffset>-390525</wp:posOffset>
+              <wp:posOffset>-245745</wp:posOffset>
             </wp:positionH>
             <wp:positionV relativeFrom="paragraph">
-              <wp:posOffset>71120</wp:posOffset>
+              <wp:posOffset>253365</wp:posOffset>
             </wp:positionV>
-            <wp:extent cx="7373306" cy="5419725"/>
+            <wp:extent cx="7188200" cy="4381500"/>
             <wp:effectExtent l="0" t="0" r="0" b="0"/>
             <wp:wrapNone/>
-            <wp:docPr id="1" name="Obraz 1"/>
+            <wp:docPr id="8" name="Obraz 8"/>
             <wp:cNvGraphicFramePr>
               <a:graphicFrameLocks xmlns:a="http://schemas.openxmlformats.org/drawingml/2006/main" noChangeAspect="1"/>
             </wp:cNvGraphicFramePr>
@@ -986,7 +1183,7 @@
               <a:graphicData uri="http://schemas.openxmlformats.org/drawingml/2006/picture">
                 <pic:pic xmlns:pic="http://schemas.openxmlformats.org/drawingml/2006/picture">
                   <pic:nvPicPr>
-                    <pic:cNvPr id="1" name="Obraz 1"/>
+                    <pic:cNvPr id="8" name="Obraz 8"/>
                     <pic:cNvPicPr/>
                   </pic:nvPicPr>
                   <pic:blipFill>
@@ -1004,7 +1201,7 @@
                   <pic:spPr>
                     <a:xfrm>
                       <a:off x="0" y="0"/>
-                      <a:ext cx="7373306" cy="5419725"/>
+                      <a:ext cx="7188200" cy="4381500"/>
                     </a:xfrm>
                     <a:prstGeom prst="rect">
                       <a:avLst/>
@@ -1106,7 +1303,612 @@
     </w:p>
     <w:p>
       <w:pPr>
+        <w:rPr>
+          <w:sz w:val="28"/>
+          <w:szCs w:val="28"/>
+          <w:lang w:val="pl-PL"/>
+        </w:rPr>
+      </w:pPr>
+    </w:p>
+    <w:p>
+      <w:pPr>
+        <w:rPr>
+          <w:sz w:val="28"/>
+          <w:szCs w:val="28"/>
+          <w:lang w:val="pl-PL"/>
+        </w:rPr>
+      </w:pPr>
+    </w:p>
+    <w:p>
+      <w:pPr>
+        <w:rPr>
+          <w:sz w:val="28"/>
+          <w:szCs w:val="28"/>
+          <w:lang w:val="pl-PL"/>
+        </w:rPr>
+      </w:pPr>
+    </w:p>
+    <w:p>
+      <w:pPr>
+        <w:rPr>
+          <w:sz w:val="28"/>
+          <w:szCs w:val="28"/>
+          <w:lang w:val="pl-PL"/>
+        </w:rPr>
+      </w:pPr>
+    </w:p>
+    <w:p>
+      <w:pPr>
+        <w:rPr>
+          <w:sz w:val="28"/>
+          <w:szCs w:val="28"/>
+          <w:lang w:val="pl-PL"/>
+        </w:rPr>
+      </w:pPr>
+      <w:r>
+        <w:rPr>
+          <w:sz w:val="28"/>
+          <w:szCs w:val="28"/>
+          <w:lang w:val="pl-PL"/>
+        </w:rPr>
+        <w:lastRenderedPageBreak/>
+        <w:t xml:space="preserve">Z pomiarów </w:t>
+      </w:r>
+      <w:r>
+        <w:rPr>
+          <w:sz w:val="28"/>
+          <w:szCs w:val="28"/>
+          <w:lang w:val="pl-PL"/>
+        </w:rPr>
+        <w:t xml:space="preserve">wynikło, że </w:t>
+      </w:r>
+      <w:r>
+        <w:rPr>
+          <w:sz w:val="28"/>
+          <w:szCs w:val="28"/>
+          <w:lang w:val="pl-PL"/>
+        </w:rPr>
+        <w:t>najmniejsze niedokładności otrzymano dla poniższych liczb węzłów:</w:t>
+      </w:r>
+    </w:p>
+    <w:tbl>
+      <w:tblPr>
+        <w:tblStyle w:val="Tabela-Siatka"/>
+        <w:tblpPr w:leftFromText="141" w:rightFromText="141" w:vertAnchor="text" w:horzAnchor="margin" w:tblpY="-58"/>
+        <w:tblW w:w="0" w:type="auto"/>
+        <w:tblLook w:val="04A0" w:firstRow="1" w:lastRow="0" w:firstColumn="1" w:lastColumn="0" w:noHBand="0" w:noVBand="1"/>
+      </w:tblPr>
+      <w:tblGrid>
+        <w:gridCol w:w="2384"/>
+        <w:gridCol w:w="1282"/>
+        <w:gridCol w:w="2775"/>
+        <w:gridCol w:w="1282"/>
+        <w:gridCol w:w="2633"/>
+      </w:tblGrid>
+      <w:tr>
+        <w:tc>
+          <w:tcPr>
+            <w:tcW w:w="0" w:type="auto"/>
+          </w:tcPr>
+          <w:p>
+            <w:pPr>
+              <w:rPr>
+                <w:sz w:val="28"/>
+                <w:szCs w:val="28"/>
+                <w:lang w:val="pl-PL"/>
+              </w:rPr>
+            </w:pPr>
+          </w:p>
+        </w:tc>
+        <w:tc>
+          <w:tcPr>
+            <w:tcW w:w="0" w:type="auto"/>
+          </w:tcPr>
+          <w:p>
+            <w:pPr>
+              <w:rPr>
+                <w:sz w:val="28"/>
+                <w:szCs w:val="28"/>
+                <w:lang w:val="pl-PL"/>
+              </w:rPr>
+            </w:pPr>
+            <w:r>
+              <w:rPr>
+                <w:sz w:val="28"/>
+                <w:szCs w:val="28"/>
+                <w:lang w:val="pl-PL"/>
+              </w:rPr>
+              <w:t>l. węzłów</w:t>
+            </w:r>
+          </w:p>
+        </w:tc>
+        <w:tc>
+          <w:tcPr>
+            <w:tcW w:w="0" w:type="auto"/>
+          </w:tcPr>
+          <w:p>
+            <w:pPr>
+              <w:rPr>
+                <w:sz w:val="28"/>
+                <w:szCs w:val="28"/>
+                <w:lang w:val="pl-PL"/>
+              </w:rPr>
+            </w:pPr>
+            <w:r>
+              <w:rPr>
+                <w:sz w:val="28"/>
+                <w:szCs w:val="28"/>
+                <w:lang w:val="pl-PL"/>
+              </w:rPr>
+              <w:t>Spline 2. stopnia</w:t>
+            </w:r>
+          </w:p>
+        </w:tc>
+        <w:tc>
+          <w:tcPr>
+            <w:tcW w:w="0" w:type="auto"/>
+          </w:tcPr>
+          <w:p>
+            <w:pPr>
+              <w:rPr>
+                <w:sz w:val="28"/>
+                <w:szCs w:val="28"/>
+                <w:lang w:val="pl-PL"/>
+              </w:rPr>
+            </w:pPr>
+            <w:r>
+              <w:rPr>
+                <w:sz w:val="28"/>
+                <w:szCs w:val="28"/>
+                <w:lang w:val="pl-PL"/>
+              </w:rPr>
+              <w:t>l. węzłów</w:t>
+            </w:r>
+          </w:p>
+        </w:tc>
+        <w:tc>
+          <w:tcPr>
+            <w:tcW w:w="0" w:type="auto"/>
+          </w:tcPr>
+          <w:p>
+            <w:pPr>
+              <w:rPr>
+                <w:sz w:val="28"/>
+                <w:szCs w:val="28"/>
+                <w:lang w:val="pl-PL"/>
+              </w:rPr>
+            </w:pPr>
+            <w:r>
+              <w:rPr>
+                <w:sz w:val="28"/>
+                <w:szCs w:val="28"/>
+                <w:lang w:val="pl-PL"/>
+              </w:rPr>
+              <w:t>Spline 3. stopnia</w:t>
+            </w:r>
+          </w:p>
+        </w:tc>
+      </w:tr>
+      <w:tr>
+        <w:tc>
+          <w:tcPr>
+            <w:tcW w:w="0" w:type="auto"/>
+          </w:tcPr>
+          <w:p>
+            <w:pPr>
+              <w:rPr>
+                <w:sz w:val="28"/>
+                <w:szCs w:val="28"/>
+                <w:lang w:val="pl-PL"/>
+              </w:rPr>
+            </w:pPr>
+            <w:r>
+              <w:rPr>
+                <w:sz w:val="28"/>
+                <w:szCs w:val="28"/>
+                <w:lang w:val="pl-PL"/>
+              </w:rPr>
+              <w:t>Clamped Boundary</w:t>
+            </w:r>
+          </w:p>
+        </w:tc>
+        <w:tc>
+          <w:tcPr>
+            <w:tcW w:w="0" w:type="auto"/>
+          </w:tcPr>
+          <w:p>
+            <w:pPr>
+              <w:rPr>
+                <w:sz w:val="28"/>
+                <w:szCs w:val="28"/>
+                <w:lang w:val="pl-PL"/>
+              </w:rPr>
+            </w:pPr>
+            <w:r>
+              <w:rPr>
+                <w:sz w:val="28"/>
+                <w:szCs w:val="28"/>
+                <w:lang w:val="pl-PL"/>
+              </w:rPr>
+              <w:t>99</w:t>
+            </w:r>
+          </w:p>
+        </w:tc>
+        <w:tc>
+          <w:tcPr>
+            <w:tcW w:w="0" w:type="auto"/>
+          </w:tcPr>
+          <w:p>
+            <w:pPr>
+              <w:rPr>
+                <w:sz w:val="28"/>
+                <w:szCs w:val="28"/>
+                <w:lang w:val="pl-PL"/>
+              </w:rPr>
+            </w:pPr>
+            <w:r>
+              <w:rPr>
+                <w:sz w:val="28"/>
+                <w:szCs w:val="28"/>
+                <w:lang w:val="pl-PL"/>
+              </w:rPr>
+              <w:t xml:space="preserve">2.874758564113897; </w:t>
+            </w:r>
+          </w:p>
+        </w:tc>
+        <w:tc>
+          <w:tcPr>
+            <w:tcW w:w="0" w:type="auto"/>
+          </w:tcPr>
+          <w:p>
+            <w:pPr>
+              <w:rPr>
+                <w:sz w:val="28"/>
+                <w:szCs w:val="28"/>
+                <w:lang w:val="pl-PL"/>
+              </w:rPr>
+            </w:pPr>
+            <w:r>
+              <w:rPr>
+                <w:sz w:val="28"/>
+                <w:szCs w:val="28"/>
+                <w:lang w:val="pl-PL"/>
+              </w:rPr>
+              <w:t>41</w:t>
+            </w:r>
+          </w:p>
+        </w:tc>
+        <w:tc>
+          <w:tcPr>
+            <w:tcW w:w="0" w:type="auto"/>
+          </w:tcPr>
+          <w:p>
+            <w:pPr>
+              <w:rPr>
+                <w:sz w:val="28"/>
+                <w:szCs w:val="28"/>
+                <w:lang w:val="pl-PL"/>
+              </w:rPr>
+            </w:pPr>
+            <w:r>
+              <w:rPr>
+                <w:sz w:val="28"/>
+                <w:szCs w:val="28"/>
+                <w:lang w:val="pl-PL"/>
+              </w:rPr>
+              <w:t>4.395781278645792;</w:t>
+            </w:r>
+          </w:p>
+        </w:tc>
+      </w:tr>
+      <w:tr>
+        <w:trPr>
+          <w:trHeight w:val="291"/>
+        </w:trPr>
+        <w:tc>
+          <w:tcPr>
+            <w:tcW w:w="0" w:type="auto"/>
+          </w:tcPr>
+          <w:p>
+            <w:pPr>
+              <w:rPr>
+                <w:sz w:val="28"/>
+                <w:szCs w:val="28"/>
+                <w:lang w:val="pl-PL"/>
+              </w:rPr>
+            </w:pPr>
+            <w:r>
+              <w:rPr>
+                <w:sz w:val="28"/>
+                <w:szCs w:val="28"/>
+                <w:lang w:val="pl-PL"/>
+              </w:rPr>
+              <w:t>Natural Boundary</w:t>
+            </w:r>
+          </w:p>
+        </w:tc>
+        <w:tc>
+          <w:tcPr>
+            <w:tcW w:w="0" w:type="auto"/>
+          </w:tcPr>
+          <w:p>
+            <w:pPr>
+              <w:rPr>
+                <w:sz w:val="28"/>
+                <w:szCs w:val="28"/>
+                <w:lang w:val="pl-PL"/>
+              </w:rPr>
+            </w:pPr>
+            <w:r>
+              <w:rPr>
+                <w:sz w:val="28"/>
+                <w:szCs w:val="28"/>
+                <w:lang w:val="pl-PL"/>
+              </w:rPr>
+              <w:t>80</w:t>
+            </w:r>
+          </w:p>
+        </w:tc>
+        <w:tc>
+          <w:tcPr>
+            <w:tcW w:w="0" w:type="auto"/>
+          </w:tcPr>
+          <w:p>
+            <w:pPr>
+              <w:rPr>
+                <w:sz w:val="28"/>
+                <w:szCs w:val="28"/>
+                <w:lang w:val="pl-PL"/>
+              </w:rPr>
+            </w:pPr>
+            <w:r>
+              <w:rPr>
+                <w:sz w:val="28"/>
+                <w:szCs w:val="28"/>
+                <w:lang w:val="pl-PL"/>
+              </w:rPr>
+              <w:t>1.2353434569656763;</w:t>
+            </w:r>
+          </w:p>
+        </w:tc>
+        <w:tc>
+          <w:tcPr>
+            <w:tcW w:w="0" w:type="auto"/>
+          </w:tcPr>
+          <w:p>
+            <w:pPr>
+              <w:rPr>
+                <w:sz w:val="28"/>
+                <w:szCs w:val="28"/>
+                <w:lang w:val="pl-PL"/>
+              </w:rPr>
+            </w:pPr>
+            <w:r>
+              <w:rPr>
+                <w:sz w:val="28"/>
+                <w:szCs w:val="28"/>
+                <w:lang w:val="pl-PL"/>
+              </w:rPr>
+              <w:t>99</w:t>
+            </w:r>
+          </w:p>
+        </w:tc>
+        <w:tc>
+          <w:tcPr>
+            <w:tcW w:w="0" w:type="auto"/>
+          </w:tcPr>
+          <w:p>
+            <w:pPr>
+              <w:rPr>
+                <w:sz w:val="28"/>
+                <w:szCs w:val="28"/>
+                <w:lang w:val="pl-PL"/>
+              </w:rPr>
+            </w:pPr>
+            <w:r>
+              <w:rPr>
+                <w:sz w:val="28"/>
+                <w:szCs w:val="28"/>
+                <w:lang w:val="pl-PL"/>
+              </w:rPr>
+              <w:t>1.406886824494876</w:t>
+            </w:r>
+          </w:p>
+        </w:tc>
+      </w:tr>
+    </w:tbl>
+    <w:p>
+      <w:pPr>
+        <w:rPr>
+          <w:sz w:val="28"/>
+          <w:szCs w:val="28"/>
+          <w:lang w:val="pl-PL"/>
+        </w:rPr>
+      </w:pPr>
+      <w:r>
+        <w:rPr>
+          <w:noProof/>
+          <w:sz w:val="28"/>
+          <w:szCs w:val="28"/>
+          <w:lang w:val="pl-PL"/>
+        </w:rPr>
+        <w:drawing>
+          <wp:anchor distT="0" distB="0" distL="114300" distR="114300" simplePos="0" relativeHeight="251725824" behindDoc="1" locked="0" layoutInCell="1" allowOverlap="1" wp14:anchorId="7FBA31DF" wp14:editId="3A4C9046">
+            <wp:simplePos x="0" y="0"/>
+            <wp:positionH relativeFrom="column">
+              <wp:posOffset>-276225</wp:posOffset>
+            </wp:positionH>
+            <wp:positionV relativeFrom="paragraph">
+              <wp:posOffset>866140</wp:posOffset>
+            </wp:positionV>
+            <wp:extent cx="7214235" cy="4486275"/>
+            <wp:effectExtent l="0" t="0" r="5715" b="0"/>
+            <wp:wrapNone/>
+            <wp:docPr id="9" name="Obraz 9"/>
+            <wp:cNvGraphicFramePr>
+              <a:graphicFrameLocks xmlns:a="http://schemas.openxmlformats.org/drawingml/2006/main" noChangeAspect="1"/>
+            </wp:cNvGraphicFramePr>
+            <a:graphic xmlns:a="http://schemas.openxmlformats.org/drawingml/2006/main">
+              <a:graphicData uri="http://schemas.openxmlformats.org/drawingml/2006/picture">
+                <pic:pic xmlns:pic="http://schemas.openxmlformats.org/drawingml/2006/picture">
+                  <pic:nvPicPr>
+                    <pic:cNvPr id="9" name="Obraz 9"/>
+                    <pic:cNvPicPr/>
+                  </pic:nvPicPr>
+                  <pic:blipFill>
+                    <a:blip r:embed="rId8">
+                      <a:extLst>
+                        <a:ext uri="{28A0092B-C50C-407E-A947-70E740481C1C}">
+                          <a14:useLocalDpi xmlns:a14="http://schemas.microsoft.com/office/drawing/2010/main" val="0"/>
+                        </a:ext>
+                      </a:extLst>
+                    </a:blip>
+                    <a:stretch>
+                      <a:fillRect/>
+                    </a:stretch>
+                  </pic:blipFill>
+                  <pic:spPr>
+                    <a:xfrm>
+                      <a:off x="0" y="0"/>
+                      <a:ext cx="7214235" cy="4486275"/>
+                    </a:xfrm>
+                    <a:prstGeom prst="rect">
+                      <a:avLst/>
+                    </a:prstGeom>
+                  </pic:spPr>
+                </pic:pic>
+              </a:graphicData>
+            </a:graphic>
+            <wp14:sizeRelH relativeFrom="margin">
+              <wp14:pctWidth>0</wp14:pctWidth>
+            </wp14:sizeRelH>
+            <wp14:sizeRelV relativeFrom="margin">
+              <wp14:pctHeight>0</wp14:pctHeight>
+            </wp14:sizeRelV>
+          </wp:anchor>
+        </w:drawing>
+      </w:r>
+    </w:p>
+    <w:p>
+      <w:pPr>
+        <w:rPr>
+          <w:sz w:val="28"/>
+          <w:szCs w:val="28"/>
+          <w:lang w:val="pl-PL"/>
+        </w:rPr>
+      </w:pPr>
+    </w:p>
+    <w:p>
+      <w:pPr>
         <w:jc w:val="center"/>
+        <w:rPr>
+          <w:sz w:val="20"/>
+          <w:szCs w:val="20"/>
+          <w:lang w:val="pl-PL"/>
+        </w:rPr>
+      </w:pPr>
+    </w:p>
+    <w:p>
+      <w:pPr>
+        <w:rPr>
+          <w:sz w:val="28"/>
+          <w:szCs w:val="28"/>
+          <w:lang w:val="pl-PL"/>
+        </w:rPr>
+      </w:pPr>
+    </w:p>
+    <w:p>
+      <w:pPr>
+        <w:rPr>
+          <w:sz w:val="28"/>
+          <w:szCs w:val="28"/>
+          <w:lang w:val="pl-PL"/>
+        </w:rPr>
+      </w:pPr>
+    </w:p>
+    <w:p>
+      <w:pPr>
+        <w:rPr>
+          <w:sz w:val="28"/>
+          <w:szCs w:val="28"/>
+          <w:lang w:val="pl-PL"/>
+        </w:rPr>
+      </w:pPr>
+    </w:p>
+    <w:p>
+      <w:pPr>
+        <w:rPr>
+          <w:sz w:val="28"/>
+          <w:szCs w:val="28"/>
+          <w:lang w:val="pl-PL"/>
+        </w:rPr>
+      </w:pPr>
+    </w:p>
+    <w:p>
+      <w:pPr>
+        <w:rPr>
+          <w:sz w:val="28"/>
+          <w:szCs w:val="28"/>
+          <w:lang w:val="pl-PL"/>
+        </w:rPr>
+      </w:pPr>
+    </w:p>
+    <w:p>
+      <w:pPr>
+        <w:rPr>
+          <w:sz w:val="28"/>
+          <w:szCs w:val="28"/>
+          <w:lang w:val="pl-PL"/>
+        </w:rPr>
+      </w:pPr>
+    </w:p>
+    <w:p>
+      <w:pPr>
+        <w:rPr>
+          <w:sz w:val="28"/>
+          <w:szCs w:val="28"/>
+          <w:lang w:val="pl-PL"/>
+        </w:rPr>
+      </w:pPr>
+    </w:p>
+    <w:p>
+      <w:pPr>
+        <w:rPr>
+          <w:sz w:val="28"/>
+          <w:szCs w:val="28"/>
+          <w:lang w:val="pl-PL"/>
+        </w:rPr>
+      </w:pPr>
+    </w:p>
+    <w:p>
+      <w:pPr>
+        <w:rPr>
+          <w:sz w:val="28"/>
+          <w:szCs w:val="28"/>
+          <w:lang w:val="pl-PL"/>
+        </w:rPr>
+      </w:pPr>
+    </w:p>
+    <w:p>
+      <w:pPr>
+        <w:rPr>
+          <w:sz w:val="28"/>
+          <w:szCs w:val="28"/>
+          <w:lang w:val="pl-PL"/>
+        </w:rPr>
+      </w:pPr>
+    </w:p>
+    <w:p>
+      <w:pPr>
+        <w:rPr>
+          <w:sz w:val="28"/>
+          <w:szCs w:val="28"/>
+          <w:lang w:val="pl-PL"/>
+        </w:rPr>
+      </w:pPr>
+    </w:p>
+    <w:p>
+      <w:pPr>
         <w:rPr>
           <w:b/>
           <w:bCs/>
@@ -1127,10 +1929,7 @@
           <w:lang w:val="pl-PL"/>
         </w:rPr>
       </w:pPr>
-    </w:p>
-    <w:p>
-      <w:pPr>
-        <w:jc w:val="center"/>
+      <w:r>
         <w:rPr>
           <w:b/>
           <w:bCs/>
@@ -1138,52 +1937,6 @@
           <w:szCs w:val="36"/>
           <w:lang w:val="pl-PL"/>
         </w:rPr>
-      </w:pPr>
-    </w:p>
-    <w:p>
-      <w:pPr>
-        <w:jc w:val="center"/>
-        <w:rPr>
-          <w:b/>
-          <w:bCs/>
-          <w:sz w:val="36"/>
-          <w:szCs w:val="36"/>
-          <w:lang w:val="pl-PL"/>
-        </w:rPr>
-      </w:pPr>
-    </w:p>
-    <w:p>
-      <w:pPr>
-        <w:jc w:val="center"/>
-        <w:rPr>
-          <w:b/>
-          <w:bCs/>
-          <w:sz w:val="36"/>
-          <w:szCs w:val="36"/>
-          <w:lang w:val="pl-PL"/>
-        </w:rPr>
-      </w:pPr>
-    </w:p>
-    <w:p>
-      <w:pPr>
-        <w:jc w:val="center"/>
-        <w:rPr>
-          <w:b/>
-          <w:bCs/>
-          <w:sz w:val="36"/>
-          <w:szCs w:val="36"/>
-          <w:lang w:val="pl-PL"/>
-        </w:rPr>
-      </w:pPr>
-      <w:r>
-        <w:rPr>
-          <w:b/>
-          <w:bCs/>
-          <w:sz w:val="36"/>
-          <w:szCs w:val="36"/>
-          <w:lang w:val="pl-PL"/>
-        </w:rPr>
-        <w:lastRenderedPageBreak/>
         <w:t>Wnioski</w:t>
       </w:r>
     </w:p>
@@ -1201,24 +1954,15 @@
           <w:szCs w:val="28"/>
           <w:lang w:val="pl-PL"/>
         </w:rPr>
-        <w:t>Metoda Hermita znacząco lepiej przybliża wyjściową funkcję niż metoda Lagrange, ponieważ w węzłach wymusza ona odpowiednie nachylenie powstałej funkcji.</w:t>
-      </w:r>
-    </w:p>
-    <w:p>
-      <w:pPr>
-        <w:rPr>
-          <w:sz w:val="28"/>
-          <w:szCs w:val="28"/>
-          <w:lang w:val="pl-PL"/>
-        </w:rPr>
-      </w:pPr>
-      <w:r>
-        <w:rPr>
-          <w:sz w:val="28"/>
-          <w:szCs w:val="28"/>
-          <w:lang w:val="pl-PL"/>
-        </w:rPr>
-        <w:t>Jednakże silnie zauważalny jest również efekt Rungego (w przypadku korzystanie z punktów równoodległych). Można tego uniknąć stosując punkty Chebysheva</w:t>
+        <w:t>Metoda interpolacji za pomocą funkcji sklejanych umożliwia otrzymanie dokładniejszej funkcji niż wykorzystując interpolację Newtona czy Lagrange’a jednoczenie znacznie mniejszym kosztem obliczeniowym. Określenie warunków brzegowych również rzutuje na otrzymywanie dokładności, należy zatem wybierać je rozsądnie.</w:t>
+      </w:r>
+      <w:r>
+        <w:rPr>
+          <w:sz w:val="28"/>
+          <w:szCs w:val="28"/>
+          <w:lang w:val="pl-PL"/>
+        </w:rPr>
+        <w:t xml:space="preserve"> Zgodnie z przewidywaniami, wraz ze zwiększaniem liczby węzłów rośnie również dokładność otrzymywanej funkcji.</w:t>
       </w:r>
     </w:p>
     <w:sectPr>
@@ -1229,6 +1973,127 @@
     </w:sectPr>
   </w:body>
 </w:document>
+</file>
+
+<file path=word/numbering.xml><?xml version="1.0" encoding="utf-8"?>
+<w:numbering xmlns:wpc="http://schemas.microsoft.com/office/word/2010/wordprocessingCanvas" xmlns:cx="http://schemas.microsoft.com/office/drawing/2014/chartex" xmlns:cx1="http://schemas.microsoft.com/office/drawing/2015/9/8/chartex" xmlns:cx2="http://schemas.microsoft.com/office/drawing/2015/10/21/chartex" xmlns:cx3="http://schemas.microsoft.com/office/drawing/2016/5/9/chartex" xmlns:cx4="http://schemas.microsoft.com/office/drawing/2016/5/10/chartex" xmlns:cx5="http://schemas.microsoft.com/office/drawing/2016/5/11/chartex" xmlns:cx6="http://schemas.microsoft.com/office/drawing/2016/5/12/chartex" xmlns:cx7="http://schemas.microsoft.com/office/drawing/2016/5/13/chartex" xmlns:cx8="http://schemas.microsoft.com/office/drawing/2016/5/14/chartex" xmlns:mc="http://schemas.openxmlformats.org/markup-compatibility/2006" xmlns:aink="http://schemas.microsoft.com/office/drawing/2016/ink" xmlns:am3d="http://schemas.microsoft.com/office/drawing/2017/model3d" xmlns:o="urn:schemas-microsoft-com:office:office" xmlns:r="http://schemas.openxmlformats.org/officeDocument/2006/relationships" xmlns:m="http://schemas.openxmlformats.org/officeDocument/2006/math" xmlns:v="urn:schemas-microsoft-com:vml" xmlns:wp14="http://schemas.microsoft.com/office/word/2010/wordprocessingDrawing" xmlns:wp="http://schemas.openxmlformats.org/drawingml/2006/wordprocessingDrawing" xmlns:w10="urn:schemas-microsoft-com:office:word" xmlns:w="http://schemas.openxmlformats.org/wordprocessingml/2006/main" xmlns:w14="http://schemas.microsoft.com/office/word/2010/wordml" xmlns:w15="http://schemas.microsoft.com/office/word/2012/wordml" xmlns:w16cex="http://schemas.microsoft.com/office/word/2018/wordml/cex" xmlns:w16cid="http://schemas.microsoft.com/office/word/2016/wordml/cid" xmlns:w16="http://schemas.microsoft.com/office/word/2018/wordml" xmlns:w16sdtdh="http://schemas.microsoft.com/office/word/2020/wordml/sdtdatahash" xmlns:w16se="http://schemas.microsoft.com/office/word/2015/wordml/symex" xmlns:wpg="http://schemas.microsoft.com/office/word/2010/wordprocessingGroup" xmlns:wpi="http://schemas.microsoft.com/office/word/2010/wordprocessingInk" xmlns:wne="http://schemas.microsoft.com/office/word/2006/wordml" xmlns:wps="http://schemas.microsoft.com/office/word/2010/wordprocessingShape" mc:Ignorable="w14 w15 w16se w16cid w16 w16cex w16sdtdh wp14">
+  <w:abstractNum w:abstractNumId="0" w15:restartNumberingAfterBreak="0">
+    <w:nsid w:val="59973990"/>
+    <w:multiLevelType w:val="hybridMultilevel"/>
+    <w:tmpl w:val="21D67A78"/>
+    <w:lvl w:ilvl="0" w:tplc="04150001">
+      <w:start w:val="1"/>
+      <w:numFmt w:val="bullet"/>
+      <w:lvlText w:val=""/>
+      <w:lvlJc w:val="left"/>
+      <w:pPr>
+        <w:ind w:left="720" w:hanging="360"/>
+      </w:pPr>
+      <w:rPr>
+        <w:rFonts w:ascii="Symbol" w:hAnsi="Symbol" w:hint="default"/>
+      </w:rPr>
+    </w:lvl>
+    <w:lvl w:ilvl="1" w:tplc="04150003" w:tentative="1">
+      <w:start w:val="1"/>
+      <w:numFmt w:val="bullet"/>
+      <w:lvlText w:val="o"/>
+      <w:lvlJc w:val="left"/>
+      <w:pPr>
+        <w:ind w:left="1440" w:hanging="360"/>
+      </w:pPr>
+      <w:rPr>
+        <w:rFonts w:ascii="Courier New" w:hAnsi="Courier New" w:cs="Courier New" w:hint="default"/>
+      </w:rPr>
+    </w:lvl>
+    <w:lvl w:ilvl="2" w:tplc="04150005" w:tentative="1">
+      <w:start w:val="1"/>
+      <w:numFmt w:val="bullet"/>
+      <w:lvlText w:val=""/>
+      <w:lvlJc w:val="left"/>
+      <w:pPr>
+        <w:ind w:left="2160" w:hanging="360"/>
+      </w:pPr>
+      <w:rPr>
+        <w:rFonts w:ascii="Wingdings" w:hAnsi="Wingdings" w:hint="default"/>
+      </w:rPr>
+    </w:lvl>
+    <w:lvl w:ilvl="3" w:tplc="04150001" w:tentative="1">
+      <w:start w:val="1"/>
+      <w:numFmt w:val="bullet"/>
+      <w:lvlText w:val=""/>
+      <w:lvlJc w:val="left"/>
+      <w:pPr>
+        <w:ind w:left="2880" w:hanging="360"/>
+      </w:pPr>
+      <w:rPr>
+        <w:rFonts w:ascii="Symbol" w:hAnsi="Symbol" w:hint="default"/>
+      </w:rPr>
+    </w:lvl>
+    <w:lvl w:ilvl="4" w:tplc="04150003" w:tentative="1">
+      <w:start w:val="1"/>
+      <w:numFmt w:val="bullet"/>
+      <w:lvlText w:val="o"/>
+      <w:lvlJc w:val="left"/>
+      <w:pPr>
+        <w:ind w:left="3600" w:hanging="360"/>
+      </w:pPr>
+      <w:rPr>
+        <w:rFonts w:ascii="Courier New" w:hAnsi="Courier New" w:cs="Courier New" w:hint="default"/>
+      </w:rPr>
+    </w:lvl>
+    <w:lvl w:ilvl="5" w:tplc="04150005" w:tentative="1">
+      <w:start w:val="1"/>
+      <w:numFmt w:val="bullet"/>
+      <w:lvlText w:val=""/>
+      <w:lvlJc w:val="left"/>
+      <w:pPr>
+        <w:ind w:left="4320" w:hanging="360"/>
+      </w:pPr>
+      <w:rPr>
+        <w:rFonts w:ascii="Wingdings" w:hAnsi="Wingdings" w:hint="default"/>
+      </w:rPr>
+    </w:lvl>
+    <w:lvl w:ilvl="6" w:tplc="04150001" w:tentative="1">
+      <w:start w:val="1"/>
+      <w:numFmt w:val="bullet"/>
+      <w:lvlText w:val=""/>
+      <w:lvlJc w:val="left"/>
+      <w:pPr>
+        <w:ind w:left="5040" w:hanging="360"/>
+      </w:pPr>
+      <w:rPr>
+        <w:rFonts w:ascii="Symbol" w:hAnsi="Symbol" w:hint="default"/>
+      </w:rPr>
+    </w:lvl>
+    <w:lvl w:ilvl="7" w:tplc="04150003" w:tentative="1">
+      <w:start w:val="1"/>
+      <w:numFmt w:val="bullet"/>
+      <w:lvlText w:val="o"/>
+      <w:lvlJc w:val="left"/>
+      <w:pPr>
+        <w:ind w:left="5760" w:hanging="360"/>
+      </w:pPr>
+      <w:rPr>
+        <w:rFonts w:ascii="Courier New" w:hAnsi="Courier New" w:cs="Courier New" w:hint="default"/>
+      </w:rPr>
+    </w:lvl>
+    <w:lvl w:ilvl="8" w:tplc="04150005" w:tentative="1">
+      <w:start w:val="1"/>
+      <w:numFmt w:val="bullet"/>
+      <w:lvlText w:val=""/>
+      <w:lvlJc w:val="left"/>
+      <w:pPr>
+        <w:ind w:left="6480" w:hanging="360"/>
+      </w:pPr>
+      <w:rPr>
+        <w:rFonts w:ascii="Wingdings" w:hAnsi="Wingdings" w:hint="default"/>
+      </w:rPr>
+    </w:lvl>
+  </w:abstractNum>
+  <w:num w:numId="1" w16cid:durableId="787437092">
+    <w:abstractNumId w:val="0"/>
+  </w:num>
+</w:numbering>
 </file>
 
 <file path=word/styles.xml><?xml version="1.0" encoding="utf-8"?>
@@ -1689,6 +2554,17 @@
       <w:color w:val="808080"/>
     </w:rPr>
   </w:style>
+  <w:style w:type="paragraph" w:styleId="Akapitzlist">
+    <w:name w:val="List Paragraph"/>
+    <w:basedOn w:val="Normalny"/>
+    <w:uiPriority w:val="34"/>
+    <w:qFormat/>
+    <w:rsid w:val="00891F20"/>
+    <w:pPr>
+      <w:ind w:left="720"/>
+      <w:contextualSpacing/>
+    </w:pPr>
+  </w:style>
 </w:styles>
 </file>
 
